--- a/Отчет.docx
+++ b/Отчет.docx
@@ -2026,7 +2026,32 @@
           <w:sz w:val="28"/>
           <w:szCs w:val="28"/>
         </w:rPr>
-        <w:t>…</w:t>
+        <w:t>я научился</w:t>
+      </w:r>
+      <w:r>
+        <w:rPr>
+          <w:rFonts w:ascii="Times New Roman" w:hAnsi="Times New Roman" w:cs="Times New Roman"/>
+          <w:sz w:val="28"/>
+          <w:szCs w:val="28"/>
+        </w:rPr>
+        <w:t xml:space="preserve"> основам языка </w:t>
+      </w:r>
+      <w:r>
+        <w:rPr>
+          <w:rFonts w:ascii="Times New Roman" w:hAnsi="Times New Roman" w:cs="Times New Roman"/>
+          <w:sz w:val="28"/>
+          <w:szCs w:val="28"/>
+          <w:lang w:val="en-US"/>
+        </w:rPr>
+        <w:t>Java</w:t>
+      </w:r>
+      <w:r>
+        <w:rPr>
+          <w:rFonts w:ascii="Times New Roman" w:hAnsi="Times New Roman" w:cs="Times New Roman"/>
+          <w:sz w:val="28"/>
+          <w:szCs w:val="28"/>
+        </w:rPr>
+        <w:t>.</w:t>
       </w:r>
     </w:p>
     <w:p>
@@ -2167,17 +2192,6 @@
         <w:t>Java</w:t>
       </w:r>
       <w:proofErr w:type="spellEnd"/>
-    </w:p>
-    <w:p>
-      <w:pPr>
-        <w:jc w:val="center"/>
-        <w:rPr>
-          <w:rFonts w:ascii="Times New Roman" w:hAnsi="Times New Roman" w:cs="Times New Roman"/>
-          <w:b/>
-          <w:sz w:val="32"/>
-          <w:szCs w:val="32"/>
-        </w:rPr>
-      </w:pPr>
     </w:p>
     <w:p>
       <w:pPr>
@@ -2408,96 +2422,122 @@
           <w:sz w:val="28"/>
           <w:szCs w:val="28"/>
         </w:rPr>
-        <w:t>В результате выполнения …</w:t>
-      </w:r>
-    </w:p>
-    <w:p>
-      <w:pPr>
-        <w:jc w:val="both"/>
-        <w:rPr>
-          <w:rFonts w:ascii="Times New Roman" w:hAnsi="Times New Roman" w:cs="Times New Roman"/>
-          <w:sz w:val="28"/>
-          <w:szCs w:val="28"/>
-        </w:rPr>
-      </w:pPr>
-    </w:p>
-    <w:p>
-      <w:pPr>
-        <w:jc w:val="both"/>
-        <w:rPr>
-          <w:rFonts w:ascii="Times New Roman" w:hAnsi="Times New Roman" w:cs="Times New Roman"/>
-          <w:sz w:val="28"/>
-          <w:szCs w:val="28"/>
-        </w:rPr>
-      </w:pPr>
-    </w:p>
-    <w:p>
-      <w:pPr>
-        <w:jc w:val="both"/>
-        <w:rPr>
-          <w:rFonts w:ascii="Times New Roman" w:hAnsi="Times New Roman" w:cs="Times New Roman"/>
-          <w:sz w:val="28"/>
-          <w:szCs w:val="28"/>
-        </w:rPr>
-      </w:pPr>
-    </w:p>
-    <w:p>
-      <w:pPr>
-        <w:jc w:val="both"/>
-        <w:rPr>
-          <w:rFonts w:ascii="Times New Roman" w:hAnsi="Times New Roman" w:cs="Times New Roman"/>
-          <w:sz w:val="28"/>
-          <w:szCs w:val="28"/>
-        </w:rPr>
-      </w:pPr>
-    </w:p>
-    <w:p>
-      <w:pPr>
-        <w:jc w:val="both"/>
-        <w:rPr>
-          <w:rFonts w:ascii="Times New Roman" w:hAnsi="Times New Roman" w:cs="Times New Roman"/>
-          <w:sz w:val="28"/>
-          <w:szCs w:val="28"/>
-        </w:rPr>
-      </w:pPr>
-    </w:p>
-    <w:p>
-      <w:pPr>
-        <w:jc w:val="both"/>
-        <w:rPr>
-          <w:rFonts w:ascii="Times New Roman" w:hAnsi="Times New Roman" w:cs="Times New Roman"/>
-          <w:sz w:val="28"/>
-          <w:szCs w:val="28"/>
-        </w:rPr>
-      </w:pPr>
-    </w:p>
-    <w:p>
-      <w:pPr>
-        <w:jc w:val="both"/>
-        <w:rPr>
-          <w:rFonts w:ascii="Times New Roman" w:hAnsi="Times New Roman" w:cs="Times New Roman"/>
-          <w:sz w:val="28"/>
-          <w:szCs w:val="28"/>
-        </w:rPr>
-      </w:pPr>
-    </w:p>
-    <w:p>
-      <w:pPr>
-        <w:jc w:val="center"/>
-        <w:rPr>
-          <w:rFonts w:ascii="Times New Roman" w:hAnsi="Times New Roman" w:cs="Times New Roman"/>
-          <w:b/>
-          <w:sz w:val="32"/>
-          <w:szCs w:val="32"/>
-        </w:rPr>
-      </w:pPr>
-      <w:r>
-        <w:rPr>
-          <w:rFonts w:ascii="Times New Roman" w:hAnsi="Times New Roman" w:cs="Times New Roman"/>
-          <w:b/>
-          <w:sz w:val="32"/>
-          <w:szCs w:val="32"/>
-        </w:rPr>
+        <w:t xml:space="preserve">В результате выполнения </w:t>
+      </w:r>
+      <w:r>
+        <w:rPr>
+          <w:rFonts w:ascii="Times New Roman" w:hAnsi="Times New Roman" w:cs="Times New Roman"/>
+          <w:sz w:val="28"/>
+          <w:szCs w:val="28"/>
+        </w:rPr>
+        <w:t>я научился</w:t>
+      </w:r>
+      <w:r>
+        <w:rPr>
+          <w:rFonts w:ascii="Times New Roman" w:hAnsi="Times New Roman" w:cs="Times New Roman"/>
+          <w:b/>
+          <w:sz w:val="28"/>
+          <w:szCs w:val="28"/>
+        </w:rPr>
+        <w:t xml:space="preserve"> </w:t>
+      </w:r>
+      <w:r>
+        <w:rPr>
+          <w:rFonts w:ascii="Times New Roman" w:hAnsi="Times New Roman" w:cs="Times New Roman"/>
+          <w:sz w:val="28"/>
+          <w:szCs w:val="28"/>
+        </w:rPr>
+        <w:t>создавать простейшие классы.</w:t>
+      </w:r>
+    </w:p>
+    <w:p>
+      <w:pPr>
+        <w:jc w:val="both"/>
+        <w:rPr>
+          <w:rFonts w:ascii="Times New Roman" w:hAnsi="Times New Roman" w:cs="Times New Roman"/>
+          <w:sz w:val="28"/>
+          <w:szCs w:val="28"/>
+        </w:rPr>
+      </w:pPr>
+    </w:p>
+    <w:p>
+      <w:pPr>
+        <w:jc w:val="both"/>
+        <w:rPr>
+          <w:rFonts w:ascii="Times New Roman" w:hAnsi="Times New Roman" w:cs="Times New Roman"/>
+          <w:sz w:val="28"/>
+          <w:szCs w:val="28"/>
+        </w:rPr>
+      </w:pPr>
+    </w:p>
+    <w:p>
+      <w:pPr>
+        <w:jc w:val="both"/>
+        <w:rPr>
+          <w:rFonts w:ascii="Times New Roman" w:hAnsi="Times New Roman" w:cs="Times New Roman"/>
+          <w:sz w:val="28"/>
+          <w:szCs w:val="28"/>
+        </w:rPr>
+      </w:pPr>
+    </w:p>
+    <w:p>
+      <w:pPr>
+        <w:jc w:val="both"/>
+        <w:rPr>
+          <w:rFonts w:ascii="Times New Roman" w:hAnsi="Times New Roman" w:cs="Times New Roman"/>
+          <w:sz w:val="28"/>
+          <w:szCs w:val="28"/>
+        </w:rPr>
+      </w:pPr>
+    </w:p>
+    <w:p>
+      <w:pPr>
+        <w:jc w:val="both"/>
+        <w:rPr>
+          <w:rFonts w:ascii="Times New Roman" w:hAnsi="Times New Roman" w:cs="Times New Roman"/>
+          <w:sz w:val="28"/>
+          <w:szCs w:val="28"/>
+        </w:rPr>
+      </w:pPr>
+    </w:p>
+    <w:p>
+      <w:pPr>
+        <w:jc w:val="both"/>
+        <w:rPr>
+          <w:rFonts w:ascii="Times New Roman" w:hAnsi="Times New Roman" w:cs="Times New Roman"/>
+          <w:sz w:val="28"/>
+          <w:szCs w:val="28"/>
+        </w:rPr>
+      </w:pPr>
+    </w:p>
+    <w:p>
+      <w:pPr>
+        <w:jc w:val="both"/>
+        <w:rPr>
+          <w:rFonts w:ascii="Times New Roman" w:hAnsi="Times New Roman" w:cs="Times New Roman"/>
+          <w:sz w:val="28"/>
+          <w:szCs w:val="28"/>
+        </w:rPr>
+      </w:pPr>
+    </w:p>
+    <w:p>
+      <w:pPr>
+        <w:jc w:val="center"/>
+        <w:rPr>
+          <w:rFonts w:ascii="Times New Roman" w:hAnsi="Times New Roman" w:cs="Times New Roman"/>
+          <w:b/>
+          <w:sz w:val="32"/>
+          <w:szCs w:val="32"/>
+        </w:rPr>
+      </w:pPr>
+      <w:r>
+        <w:rPr>
+          <w:rFonts w:ascii="Times New Roman" w:hAnsi="Times New Roman" w:cs="Times New Roman"/>
+          <w:b/>
+          <w:sz w:val="32"/>
+          <w:szCs w:val="32"/>
+        </w:rPr>
+        <w:lastRenderedPageBreak/>
         <w:t>Практическая работа №3</w:t>
       </w:r>
       <w:r>
@@ -2747,137 +2787,143 @@
           <w:sz w:val="28"/>
           <w:szCs w:val="28"/>
         </w:rPr>
-        <w:t>В результате выполнения …</w:t>
-      </w:r>
-    </w:p>
-    <w:p>
-      <w:pPr>
-        <w:jc w:val="both"/>
-        <w:rPr>
-          <w:rFonts w:ascii="Times New Roman" w:hAnsi="Times New Roman" w:cs="Times New Roman"/>
-          <w:sz w:val="28"/>
-          <w:szCs w:val="28"/>
-        </w:rPr>
-      </w:pPr>
-    </w:p>
-    <w:p>
-      <w:pPr>
-        <w:jc w:val="both"/>
-        <w:rPr>
-          <w:rFonts w:ascii="Times New Roman" w:hAnsi="Times New Roman" w:cs="Times New Roman"/>
-          <w:sz w:val="28"/>
-          <w:szCs w:val="28"/>
-        </w:rPr>
-      </w:pPr>
-    </w:p>
-    <w:p>
-      <w:pPr>
-        <w:jc w:val="both"/>
-        <w:rPr>
-          <w:rFonts w:ascii="Times New Roman" w:hAnsi="Times New Roman" w:cs="Times New Roman"/>
-          <w:sz w:val="28"/>
-          <w:szCs w:val="28"/>
-        </w:rPr>
-      </w:pPr>
-    </w:p>
-    <w:p>
-      <w:pPr>
-        <w:jc w:val="both"/>
-        <w:rPr>
-          <w:rFonts w:ascii="Times New Roman" w:hAnsi="Times New Roman" w:cs="Times New Roman"/>
-          <w:sz w:val="28"/>
-          <w:szCs w:val="28"/>
-        </w:rPr>
-      </w:pPr>
-    </w:p>
-    <w:p>
-      <w:pPr>
-        <w:jc w:val="both"/>
-        <w:rPr>
-          <w:rFonts w:ascii="Times New Roman" w:hAnsi="Times New Roman" w:cs="Times New Roman"/>
-          <w:sz w:val="28"/>
-          <w:szCs w:val="28"/>
-        </w:rPr>
-      </w:pPr>
-    </w:p>
-    <w:p>
-      <w:pPr>
-        <w:jc w:val="both"/>
-        <w:rPr>
-          <w:rFonts w:ascii="Times New Roman" w:hAnsi="Times New Roman" w:cs="Times New Roman"/>
-          <w:sz w:val="28"/>
-          <w:szCs w:val="28"/>
-        </w:rPr>
-      </w:pPr>
-    </w:p>
-    <w:p>
-      <w:pPr>
-        <w:jc w:val="both"/>
-        <w:rPr>
-          <w:rFonts w:ascii="Times New Roman" w:hAnsi="Times New Roman" w:cs="Times New Roman"/>
-          <w:sz w:val="28"/>
-          <w:szCs w:val="28"/>
-        </w:rPr>
-      </w:pPr>
-    </w:p>
-    <w:p>
-      <w:pPr>
-        <w:jc w:val="both"/>
-        <w:rPr>
-          <w:rFonts w:ascii="Times New Roman" w:hAnsi="Times New Roman" w:cs="Times New Roman"/>
-          <w:sz w:val="28"/>
-          <w:szCs w:val="28"/>
-        </w:rPr>
-      </w:pPr>
-    </w:p>
-    <w:p>
-      <w:pPr>
-        <w:jc w:val="both"/>
-        <w:rPr>
-          <w:rFonts w:ascii="Times New Roman" w:hAnsi="Times New Roman" w:cs="Times New Roman"/>
-          <w:sz w:val="28"/>
-          <w:szCs w:val="28"/>
-        </w:rPr>
-      </w:pPr>
-    </w:p>
-    <w:p>
-      <w:pPr>
-        <w:jc w:val="both"/>
-        <w:rPr>
-          <w:rFonts w:ascii="Times New Roman" w:hAnsi="Times New Roman" w:cs="Times New Roman"/>
-          <w:sz w:val="28"/>
-          <w:szCs w:val="28"/>
-        </w:rPr>
-      </w:pPr>
-    </w:p>
-    <w:p>
-      <w:pPr>
-        <w:jc w:val="both"/>
-        <w:rPr>
-          <w:rFonts w:ascii="Times New Roman" w:hAnsi="Times New Roman" w:cs="Times New Roman"/>
-          <w:sz w:val="28"/>
-          <w:szCs w:val="28"/>
-        </w:rPr>
-      </w:pPr>
-    </w:p>
-    <w:p>
-      <w:pPr>
-        <w:jc w:val="center"/>
-        <w:rPr>
-          <w:rFonts w:ascii="Times New Roman" w:hAnsi="Times New Roman" w:cs="Times New Roman"/>
-          <w:b/>
-          <w:sz w:val="32"/>
-          <w:szCs w:val="32"/>
-          <w:lang w:val="en-US"/>
-        </w:rPr>
-      </w:pPr>
-      <w:r>
-        <w:rPr>
-          <w:rFonts w:ascii="Times New Roman" w:hAnsi="Times New Roman" w:cs="Times New Roman"/>
-          <w:b/>
-          <w:sz w:val="32"/>
-          <w:szCs w:val="32"/>
-        </w:rPr>
+        <w:t xml:space="preserve">В результате выполнения </w:t>
+      </w:r>
+      <w:r>
+        <w:rPr>
+          <w:rFonts w:ascii="Times New Roman" w:hAnsi="Times New Roman" w:cs="Times New Roman"/>
+          <w:sz w:val="28"/>
+          <w:szCs w:val="28"/>
+        </w:rPr>
+        <w:t>я научился</w:t>
+      </w:r>
+      <w:r>
+        <w:rPr>
+          <w:rFonts w:ascii="Times New Roman" w:hAnsi="Times New Roman" w:cs="Times New Roman"/>
+          <w:sz w:val="28"/>
+          <w:szCs w:val="28"/>
+        </w:rPr>
+        <w:t xml:space="preserve"> создавать классы и их методы, и использовать их.</w:t>
+      </w:r>
+    </w:p>
+    <w:p>
+      <w:pPr>
+        <w:jc w:val="both"/>
+        <w:rPr>
+          <w:rFonts w:ascii="Times New Roman" w:hAnsi="Times New Roman" w:cs="Times New Roman"/>
+          <w:sz w:val="28"/>
+          <w:szCs w:val="28"/>
+        </w:rPr>
+      </w:pPr>
+    </w:p>
+    <w:p>
+      <w:pPr>
+        <w:jc w:val="both"/>
+        <w:rPr>
+          <w:rFonts w:ascii="Times New Roman" w:hAnsi="Times New Roman" w:cs="Times New Roman"/>
+          <w:sz w:val="28"/>
+          <w:szCs w:val="28"/>
+        </w:rPr>
+      </w:pPr>
+    </w:p>
+    <w:p>
+      <w:pPr>
+        <w:jc w:val="both"/>
+        <w:rPr>
+          <w:rFonts w:ascii="Times New Roman" w:hAnsi="Times New Roman" w:cs="Times New Roman"/>
+          <w:sz w:val="28"/>
+          <w:szCs w:val="28"/>
+        </w:rPr>
+      </w:pPr>
+    </w:p>
+    <w:p>
+      <w:pPr>
+        <w:jc w:val="both"/>
+        <w:rPr>
+          <w:rFonts w:ascii="Times New Roman" w:hAnsi="Times New Roman" w:cs="Times New Roman"/>
+          <w:sz w:val="28"/>
+          <w:szCs w:val="28"/>
+        </w:rPr>
+      </w:pPr>
+    </w:p>
+    <w:p>
+      <w:pPr>
+        <w:jc w:val="both"/>
+        <w:rPr>
+          <w:rFonts w:ascii="Times New Roman" w:hAnsi="Times New Roman" w:cs="Times New Roman"/>
+          <w:sz w:val="28"/>
+          <w:szCs w:val="28"/>
+        </w:rPr>
+      </w:pPr>
+    </w:p>
+    <w:p>
+      <w:pPr>
+        <w:jc w:val="both"/>
+        <w:rPr>
+          <w:rFonts w:ascii="Times New Roman" w:hAnsi="Times New Roman" w:cs="Times New Roman"/>
+          <w:sz w:val="28"/>
+          <w:szCs w:val="28"/>
+        </w:rPr>
+      </w:pPr>
+    </w:p>
+    <w:p>
+      <w:pPr>
+        <w:jc w:val="both"/>
+        <w:rPr>
+          <w:rFonts w:ascii="Times New Roman" w:hAnsi="Times New Roman" w:cs="Times New Roman"/>
+          <w:sz w:val="28"/>
+          <w:szCs w:val="28"/>
+        </w:rPr>
+      </w:pPr>
+    </w:p>
+    <w:p>
+      <w:pPr>
+        <w:jc w:val="both"/>
+        <w:rPr>
+          <w:rFonts w:ascii="Times New Roman" w:hAnsi="Times New Roman" w:cs="Times New Roman"/>
+          <w:sz w:val="28"/>
+          <w:szCs w:val="28"/>
+        </w:rPr>
+      </w:pPr>
+    </w:p>
+    <w:p>
+      <w:pPr>
+        <w:jc w:val="both"/>
+        <w:rPr>
+          <w:rFonts w:ascii="Times New Roman" w:hAnsi="Times New Roman" w:cs="Times New Roman"/>
+          <w:sz w:val="28"/>
+          <w:szCs w:val="28"/>
+        </w:rPr>
+      </w:pPr>
+    </w:p>
+    <w:p>
+      <w:pPr>
+        <w:jc w:val="both"/>
+        <w:rPr>
+          <w:rFonts w:ascii="Times New Roman" w:hAnsi="Times New Roman" w:cs="Times New Roman"/>
+          <w:sz w:val="28"/>
+          <w:szCs w:val="28"/>
+        </w:rPr>
+      </w:pPr>
+    </w:p>
+    <w:p>
+      <w:pPr>
+        <w:jc w:val="center"/>
+        <w:rPr>
+          <w:rFonts w:ascii="Times New Roman" w:hAnsi="Times New Roman" w:cs="Times New Roman"/>
+          <w:b/>
+          <w:sz w:val="32"/>
+          <w:szCs w:val="32"/>
+        </w:rPr>
+      </w:pPr>
+      <w:r>
+        <w:rPr>
+          <w:rFonts w:ascii="Times New Roman" w:hAnsi="Times New Roman" w:cs="Times New Roman"/>
+          <w:b/>
+          <w:sz w:val="32"/>
+          <w:szCs w:val="32"/>
+        </w:rPr>
+        <w:lastRenderedPageBreak/>
         <w:t>Практическая работа №4</w:t>
       </w:r>
       <w:r>
@@ -3131,7 +3177,82 @@
           <w:sz w:val="28"/>
           <w:szCs w:val="28"/>
         </w:rPr>
-        <w:t>В результате выполнения …</w:t>
+        <w:t xml:space="preserve">В результате выполнения </w:t>
+      </w:r>
+      <w:r>
+        <w:rPr>
+          <w:rFonts w:ascii="Times New Roman" w:hAnsi="Times New Roman" w:cs="Times New Roman"/>
+          <w:sz w:val="28"/>
+          <w:szCs w:val="28"/>
+        </w:rPr>
+        <w:t>я научился</w:t>
+      </w:r>
+      <w:r>
+        <w:rPr>
+          <w:rFonts w:ascii="Times New Roman" w:hAnsi="Times New Roman" w:cs="Times New Roman"/>
+          <w:sz w:val="28"/>
+          <w:szCs w:val="28"/>
+        </w:rPr>
+        <w:t xml:space="preserve"> читать </w:t>
+      </w:r>
+      <w:r>
+        <w:rPr>
+          <w:rFonts w:ascii="Times New Roman" w:hAnsi="Times New Roman" w:cs="Times New Roman"/>
+          <w:sz w:val="28"/>
+          <w:szCs w:val="28"/>
+          <w:lang w:val="en-US"/>
+        </w:rPr>
+        <w:t>UML</w:t>
+      </w:r>
+      <w:r>
+        <w:rPr>
+          <w:rFonts w:ascii="Times New Roman" w:hAnsi="Times New Roman" w:cs="Times New Roman"/>
+          <w:sz w:val="28"/>
+          <w:szCs w:val="28"/>
+        </w:rPr>
+        <w:t xml:space="preserve"> </w:t>
+      </w:r>
+      <w:r>
+        <w:rPr>
+          <w:rFonts w:ascii="Times New Roman" w:hAnsi="Times New Roman" w:cs="Times New Roman"/>
+          <w:sz w:val="28"/>
+          <w:szCs w:val="28"/>
+        </w:rPr>
+        <w:t>–</w:t>
+      </w:r>
+      <w:r>
+        <w:rPr>
+          <w:rFonts w:ascii="Times New Roman" w:hAnsi="Times New Roman" w:cs="Times New Roman"/>
+          <w:sz w:val="28"/>
+          <w:szCs w:val="28"/>
+        </w:rPr>
+        <w:t xml:space="preserve"> </w:t>
+      </w:r>
+      <w:r>
+        <w:rPr>
+          <w:rFonts w:ascii="Times New Roman" w:hAnsi="Times New Roman" w:cs="Times New Roman"/>
+          <w:sz w:val="28"/>
+          <w:szCs w:val="28"/>
+        </w:rPr>
+        <w:t xml:space="preserve">диаграммы и писать по </w:t>
+      </w:r>
+      <w:proofErr w:type="spellStart"/>
+      <w:r>
+        <w:rPr>
+          <w:rFonts w:ascii="Times New Roman" w:hAnsi="Times New Roman" w:cs="Times New Roman"/>
+          <w:sz w:val="28"/>
+          <w:szCs w:val="28"/>
+        </w:rPr>
+        <w:t>нима</w:t>
+      </w:r>
+      <w:proofErr w:type="spellEnd"/>
+      <w:r>
+        <w:rPr>
+          <w:rFonts w:ascii="Times New Roman" w:hAnsi="Times New Roman" w:cs="Times New Roman"/>
+          <w:sz w:val="28"/>
+          <w:szCs w:val="28"/>
+        </w:rPr>
+        <w:t xml:space="preserve"> программы.</w:t>
       </w:r>
     </w:p>
     <w:p>
@@ -3538,18 +3659,24 @@
           <w:sz w:val="28"/>
           <w:szCs w:val="28"/>
         </w:rPr>
-        <w:t>В результате выполнения …</w:t>
-      </w:r>
-    </w:p>
-    <w:p>
-      <w:pPr>
-        <w:jc w:val="both"/>
-        <w:rPr>
-          <w:rFonts w:ascii="Times New Roman" w:hAnsi="Times New Roman" w:cs="Times New Roman"/>
-          <w:sz w:val="28"/>
-          <w:szCs w:val="28"/>
-        </w:rPr>
-      </w:pPr>
+        <w:t xml:space="preserve">В результате выполнения </w:t>
+      </w:r>
+      <w:r>
+        <w:rPr>
+          <w:rFonts w:ascii="Times New Roman" w:hAnsi="Times New Roman" w:cs="Times New Roman"/>
+          <w:sz w:val="28"/>
+          <w:szCs w:val="28"/>
+        </w:rPr>
+        <w:t>я научился</w:t>
+      </w:r>
+      <w:r>
+        <w:rPr>
+          <w:rFonts w:ascii="Times New Roman" w:hAnsi="Times New Roman" w:cs="Times New Roman"/>
+          <w:sz w:val="28"/>
+          <w:szCs w:val="28"/>
+        </w:rPr>
+        <w:t xml:space="preserve"> использовать наследование и создавать абстрактные классы.</w:t>
+      </w:r>
     </w:p>
     <w:p>
       <w:pPr>
@@ -3848,7 +3975,23 @@
           <w:sz w:val="28"/>
           <w:szCs w:val="28"/>
         </w:rPr>
-        <w:t>В результате выполнения …</w:t>
+        <w:t xml:space="preserve">В результате выполнения </w:t>
+      </w:r>
+      <w:r>
+        <w:rPr>
+          <w:rFonts w:ascii="Times New Roman" w:hAnsi="Times New Roman" w:cs="Times New Roman"/>
+          <w:sz w:val="28"/>
+          <w:szCs w:val="28"/>
+        </w:rPr>
+        <w:t>я научился</w:t>
+      </w:r>
+      <w:r>
+        <w:rPr>
+          <w:rFonts w:ascii="Times New Roman" w:hAnsi="Times New Roman" w:cs="Times New Roman"/>
+          <w:sz w:val="28"/>
+          <w:szCs w:val="28"/>
+        </w:rPr>
+        <w:t xml:space="preserve"> создавать интерфейсы.</w:t>
       </w:r>
     </w:p>
     <w:p>
@@ -4258,58 +4401,63 @@
           <w:sz w:val="28"/>
           <w:szCs w:val="28"/>
         </w:rPr>
-        <w:t>В результате выполнения …</w:t>
-      </w:r>
-    </w:p>
-    <w:p>
-      <w:pPr>
-        <w:jc w:val="both"/>
-        <w:rPr>
-          <w:rFonts w:ascii="Times New Roman" w:hAnsi="Times New Roman" w:cs="Times New Roman"/>
-          <w:sz w:val="28"/>
-          <w:szCs w:val="28"/>
-        </w:rPr>
-      </w:pPr>
-    </w:p>
-    <w:p>
-      <w:pPr>
-        <w:jc w:val="both"/>
-        <w:rPr>
-          <w:rFonts w:ascii="Times New Roman" w:hAnsi="Times New Roman" w:cs="Times New Roman"/>
-          <w:sz w:val="28"/>
-          <w:szCs w:val="28"/>
-        </w:rPr>
-      </w:pPr>
-    </w:p>
-    <w:p>
-      <w:pPr>
-        <w:jc w:val="both"/>
-        <w:rPr>
-          <w:rFonts w:ascii="Times New Roman" w:hAnsi="Times New Roman" w:cs="Times New Roman"/>
-          <w:sz w:val="28"/>
-          <w:szCs w:val="28"/>
-        </w:rPr>
-      </w:pPr>
-    </w:p>
-    <w:p>
-      <w:pPr>
-        <w:jc w:val="both"/>
-        <w:rPr>
-          <w:rFonts w:ascii="Times New Roman" w:hAnsi="Times New Roman" w:cs="Times New Roman"/>
-          <w:sz w:val="28"/>
-          <w:szCs w:val="28"/>
-        </w:rPr>
-      </w:pPr>
-    </w:p>
-    <w:p>
-      <w:pPr>
-        <w:jc w:val="center"/>
-        <w:rPr>
-          <w:rFonts w:ascii="Times New Roman" w:hAnsi="Times New Roman" w:cs="Times New Roman"/>
-          <w:b/>
-          <w:sz w:val="32"/>
-          <w:szCs w:val="32"/>
-          <w:lang w:val="en-US"/>
+        <w:t xml:space="preserve">В результате выполнения </w:t>
+      </w:r>
+      <w:r>
+        <w:rPr>
+          <w:rFonts w:ascii="Times New Roman" w:hAnsi="Times New Roman" w:cs="Times New Roman"/>
+          <w:sz w:val="28"/>
+          <w:szCs w:val="28"/>
+        </w:rPr>
+        <w:t>я научился</w:t>
+      </w:r>
+      <w:r>
+        <w:rPr>
+          <w:rFonts w:ascii="Times New Roman" w:hAnsi="Times New Roman" w:cs="Times New Roman"/>
+          <w:sz w:val="28"/>
+          <w:szCs w:val="28"/>
+        </w:rPr>
+        <w:t xml:space="preserve"> создавать абстрактные суперклассы и подклассы.</w:t>
+      </w:r>
+    </w:p>
+    <w:p>
+      <w:pPr>
+        <w:jc w:val="both"/>
+        <w:rPr>
+          <w:rFonts w:ascii="Times New Roman" w:hAnsi="Times New Roman" w:cs="Times New Roman"/>
+          <w:sz w:val="28"/>
+          <w:szCs w:val="28"/>
+        </w:rPr>
+      </w:pPr>
+    </w:p>
+    <w:p>
+      <w:pPr>
+        <w:jc w:val="both"/>
+        <w:rPr>
+          <w:rFonts w:ascii="Times New Roman" w:hAnsi="Times New Roman" w:cs="Times New Roman"/>
+          <w:sz w:val="28"/>
+          <w:szCs w:val="28"/>
+        </w:rPr>
+      </w:pPr>
+    </w:p>
+    <w:p>
+      <w:pPr>
+        <w:jc w:val="both"/>
+        <w:rPr>
+          <w:rFonts w:ascii="Times New Roman" w:hAnsi="Times New Roman" w:cs="Times New Roman"/>
+          <w:sz w:val="28"/>
+          <w:szCs w:val="28"/>
+        </w:rPr>
+      </w:pPr>
+    </w:p>
+    <w:p>
+      <w:pPr>
+        <w:jc w:val="center"/>
+        <w:rPr>
+          <w:rFonts w:ascii="Times New Roman" w:hAnsi="Times New Roman" w:cs="Times New Roman"/>
+          <w:b/>
+          <w:sz w:val="32"/>
+          <w:szCs w:val="32"/>
         </w:rPr>
       </w:pPr>
       <w:r>
@@ -4570,7 +4718,40 @@
           <w:sz w:val="28"/>
           <w:szCs w:val="28"/>
         </w:rPr>
-        <w:t>В результате выполнения …</w:t>
+        <w:t xml:space="preserve">В результате выполнения </w:t>
+      </w:r>
+      <w:r>
+        <w:rPr>
+          <w:rFonts w:ascii="Times New Roman" w:hAnsi="Times New Roman" w:cs="Times New Roman"/>
+          <w:sz w:val="28"/>
+          <w:szCs w:val="28"/>
+        </w:rPr>
+        <w:t>я научился</w:t>
+      </w:r>
+      <w:r>
+        <w:rPr>
+          <w:rFonts w:ascii="Times New Roman" w:hAnsi="Times New Roman" w:cs="Times New Roman"/>
+          <w:sz w:val="28"/>
+          <w:szCs w:val="28"/>
+        </w:rPr>
+        <w:t xml:space="preserve"> создавать </w:t>
+      </w:r>
+      <w:r>
+        <w:rPr>
+          <w:rFonts w:ascii="Times New Roman" w:hAnsi="Times New Roman" w:cs="Times New Roman"/>
+          <w:sz w:val="28"/>
+          <w:szCs w:val="28"/>
+          <w:lang w:val="en-US"/>
+        </w:rPr>
+        <w:t>GUI</w:t>
+      </w:r>
+      <w:r>
+        <w:rPr>
+          <w:rFonts w:ascii="Times New Roman" w:hAnsi="Times New Roman" w:cs="Times New Roman"/>
+          <w:sz w:val="28"/>
+          <w:szCs w:val="28"/>
+        </w:rPr>
+        <w:t>.</w:t>
       </w:r>
     </w:p>
     <w:p>
@@ -4920,18 +5101,41 @@
           <w:sz w:val="28"/>
           <w:szCs w:val="28"/>
         </w:rPr>
-        <w:t>В результате выполнения …</w:t>
-      </w:r>
-    </w:p>
-    <w:p>
-      <w:pPr>
-        <w:jc w:val="both"/>
-        <w:rPr>
-          <w:rFonts w:ascii="Times New Roman" w:hAnsi="Times New Roman" w:cs="Times New Roman"/>
-          <w:sz w:val="28"/>
-          <w:szCs w:val="28"/>
-        </w:rPr>
-      </w:pPr>
+        <w:t xml:space="preserve">В результате выполнения </w:t>
+      </w:r>
+      <w:r>
+        <w:rPr>
+          <w:rFonts w:ascii="Times New Roman" w:hAnsi="Times New Roman" w:cs="Times New Roman"/>
+          <w:sz w:val="28"/>
+          <w:szCs w:val="28"/>
+        </w:rPr>
+        <w:t>я научился</w:t>
+      </w:r>
+      <w:r>
+        <w:rPr>
+          <w:rFonts w:ascii="Times New Roman" w:hAnsi="Times New Roman" w:cs="Times New Roman"/>
+          <w:sz w:val="28"/>
+          <w:szCs w:val="28"/>
+        </w:rPr>
+        <w:t xml:space="preserve"> создавать простые интерактивные приложения с </w:t>
+      </w:r>
+      <w:r>
+        <w:rPr>
+          <w:rFonts w:ascii="Times New Roman" w:hAnsi="Times New Roman" w:cs="Times New Roman"/>
+          <w:sz w:val="28"/>
+          <w:szCs w:val="28"/>
+          <w:lang w:val="en-US"/>
+        </w:rPr>
+        <w:t>GUI</w:t>
+      </w:r>
+      <w:r>
+        <w:rPr>
+          <w:rFonts w:ascii="Times New Roman" w:hAnsi="Times New Roman" w:cs="Times New Roman"/>
+          <w:sz w:val="28"/>
+          <w:szCs w:val="28"/>
+        </w:rPr>
+        <w:t>.</w:t>
+      </w:r>
     </w:p>
     <w:p>
       <w:pPr>
@@ -5347,7 +5551,23 @@
           <w:sz w:val="28"/>
           <w:szCs w:val="28"/>
         </w:rPr>
-        <w:t>В результате выполнения …</w:t>
+        <w:t xml:space="preserve">В результате выполнения </w:t>
+      </w:r>
+      <w:r>
+        <w:rPr>
+          <w:rFonts w:ascii="Times New Roman" w:hAnsi="Times New Roman" w:cs="Times New Roman"/>
+          <w:sz w:val="28"/>
+          <w:szCs w:val="28"/>
+        </w:rPr>
+        <w:t>я научился</w:t>
+      </w:r>
+      <w:r>
+        <w:rPr>
+          <w:rFonts w:ascii="Times New Roman" w:hAnsi="Times New Roman" w:cs="Times New Roman"/>
+          <w:sz w:val="28"/>
+          <w:szCs w:val="28"/>
+        </w:rPr>
+        <w:t xml:space="preserve"> использовать рекурсию.</w:t>
       </w:r>
     </w:p>
     <w:p>
@@ -5801,7 +6021,23 @@
           <w:sz w:val="28"/>
           <w:szCs w:val="28"/>
         </w:rPr>
-        <w:t>В результате выполнения …</w:t>
+        <w:t xml:space="preserve">В результате выполнения </w:t>
+      </w:r>
+      <w:r>
+        <w:rPr>
+          <w:rFonts w:ascii="Times New Roman" w:hAnsi="Times New Roman" w:cs="Times New Roman"/>
+          <w:sz w:val="28"/>
+          <w:szCs w:val="28"/>
+        </w:rPr>
+        <w:t>я научился</w:t>
+      </w:r>
+      <w:r>
+        <w:rPr>
+          <w:rFonts w:ascii="Times New Roman" w:hAnsi="Times New Roman" w:cs="Times New Roman"/>
+          <w:sz w:val="28"/>
+          <w:szCs w:val="28"/>
+        </w:rPr>
+        <w:t xml:space="preserve"> обработке событий.</w:t>
       </w:r>
     </w:p>
     <w:p>
@@ -6091,18 +6327,24 @@
           <w:sz w:val="28"/>
           <w:szCs w:val="28"/>
         </w:rPr>
-        <w:t>В результате выполнения …</w:t>
-      </w:r>
-    </w:p>
-    <w:p>
-      <w:pPr>
-        <w:jc w:val="both"/>
-        <w:rPr>
-          <w:rFonts w:ascii="Times New Roman" w:hAnsi="Times New Roman" w:cs="Times New Roman"/>
-          <w:sz w:val="28"/>
-          <w:szCs w:val="28"/>
-        </w:rPr>
-      </w:pPr>
+        <w:t xml:space="preserve">В результате выполнения </w:t>
+      </w:r>
+      <w:r>
+        <w:rPr>
+          <w:rFonts w:ascii="Times New Roman" w:hAnsi="Times New Roman" w:cs="Times New Roman"/>
+          <w:sz w:val="28"/>
+          <w:szCs w:val="28"/>
+        </w:rPr>
+        <w:t>я научился</w:t>
+      </w:r>
+      <w:r>
+        <w:rPr>
+          <w:rFonts w:ascii="Times New Roman" w:hAnsi="Times New Roman" w:cs="Times New Roman"/>
+          <w:sz w:val="28"/>
+          <w:szCs w:val="28"/>
+        </w:rPr>
+        <w:t xml:space="preserve"> сортировать массив трема разными методами.</w:t>
+      </w:r>
     </w:p>
     <w:p>
       <w:pPr>
@@ -6452,7 +6694,23 @@
           <w:sz w:val="28"/>
           <w:szCs w:val="28"/>
         </w:rPr>
-        <w:t>В результате выполнения …</w:t>
+        <w:t xml:space="preserve">В результате выполнения </w:t>
+      </w:r>
+      <w:r>
+        <w:rPr>
+          <w:rFonts w:ascii="Times New Roman" w:hAnsi="Times New Roman" w:cs="Times New Roman"/>
+          <w:sz w:val="28"/>
+          <w:szCs w:val="28"/>
+        </w:rPr>
+        <w:t>я научился</w:t>
+      </w:r>
+      <w:r>
+        <w:rPr>
+          <w:rFonts w:ascii="Times New Roman" w:hAnsi="Times New Roman" w:cs="Times New Roman"/>
+          <w:sz w:val="28"/>
+          <w:szCs w:val="28"/>
+        </w:rPr>
+        <w:t xml:space="preserve"> использовать коллекции, очереди и списки.</w:t>
       </w:r>
     </w:p>
     <w:p>
@@ -6793,7 +7051,23 @@
           <w:sz w:val="28"/>
           <w:szCs w:val="28"/>
         </w:rPr>
-        <w:t>В результате выполнения …</w:t>
+        <w:t xml:space="preserve">В результате выполнения </w:t>
+      </w:r>
+      <w:r>
+        <w:rPr>
+          <w:rFonts w:ascii="Times New Roman" w:hAnsi="Times New Roman" w:cs="Times New Roman"/>
+          <w:sz w:val="28"/>
+          <w:szCs w:val="28"/>
+        </w:rPr>
+        <w:t>я научился</w:t>
+      </w:r>
+      <w:r>
+        <w:rPr>
+          <w:rFonts w:ascii="Times New Roman" w:hAnsi="Times New Roman" w:cs="Times New Roman"/>
+          <w:sz w:val="28"/>
+          <w:szCs w:val="28"/>
+        </w:rPr>
+        <w:t xml:space="preserve"> использовать контейнерные классы.</w:t>
       </w:r>
     </w:p>
     <w:p>
@@ -7173,116 +7447,123 @@
           <w:sz w:val="28"/>
           <w:szCs w:val="28"/>
         </w:rPr>
-        <w:t>В результате выполнения …</w:t>
-      </w:r>
-    </w:p>
-    <w:p>
-      <w:pPr>
-        <w:jc w:val="both"/>
-        <w:rPr>
-          <w:rFonts w:ascii="Times New Roman" w:hAnsi="Times New Roman" w:cs="Times New Roman"/>
-          <w:sz w:val="28"/>
-          <w:szCs w:val="28"/>
-        </w:rPr>
-      </w:pPr>
-    </w:p>
-    <w:p>
-      <w:pPr>
-        <w:jc w:val="both"/>
-        <w:rPr>
-          <w:rFonts w:ascii="Times New Roman" w:hAnsi="Times New Roman" w:cs="Times New Roman"/>
-          <w:sz w:val="28"/>
-          <w:szCs w:val="28"/>
-        </w:rPr>
-      </w:pPr>
-    </w:p>
-    <w:p>
-      <w:pPr>
-        <w:jc w:val="both"/>
-        <w:rPr>
-          <w:rFonts w:ascii="Times New Roman" w:hAnsi="Times New Roman" w:cs="Times New Roman"/>
-          <w:sz w:val="28"/>
-          <w:szCs w:val="28"/>
-        </w:rPr>
-      </w:pPr>
-    </w:p>
-    <w:p>
-      <w:pPr>
-        <w:jc w:val="both"/>
-        <w:rPr>
-          <w:rFonts w:ascii="Times New Roman" w:hAnsi="Times New Roman" w:cs="Times New Roman"/>
-          <w:sz w:val="28"/>
-          <w:szCs w:val="28"/>
-        </w:rPr>
-      </w:pPr>
-    </w:p>
-    <w:p>
-      <w:pPr>
-        <w:jc w:val="both"/>
-        <w:rPr>
-          <w:rFonts w:ascii="Times New Roman" w:hAnsi="Times New Roman" w:cs="Times New Roman"/>
-          <w:sz w:val="28"/>
-          <w:szCs w:val="28"/>
-        </w:rPr>
-      </w:pPr>
-    </w:p>
-    <w:p>
-      <w:pPr>
-        <w:jc w:val="both"/>
-        <w:rPr>
-          <w:rFonts w:ascii="Times New Roman" w:hAnsi="Times New Roman" w:cs="Times New Roman"/>
-          <w:sz w:val="28"/>
-          <w:szCs w:val="28"/>
-        </w:rPr>
-      </w:pPr>
-    </w:p>
-    <w:p>
-      <w:pPr>
-        <w:jc w:val="both"/>
-        <w:rPr>
-          <w:rFonts w:ascii="Times New Roman" w:hAnsi="Times New Roman" w:cs="Times New Roman"/>
-          <w:sz w:val="28"/>
-          <w:szCs w:val="28"/>
-        </w:rPr>
-      </w:pPr>
-    </w:p>
-    <w:p>
-      <w:pPr>
-        <w:jc w:val="both"/>
-        <w:rPr>
-          <w:rFonts w:ascii="Times New Roman" w:hAnsi="Times New Roman" w:cs="Times New Roman"/>
-          <w:sz w:val="28"/>
-          <w:szCs w:val="28"/>
-        </w:rPr>
-      </w:pPr>
-    </w:p>
-    <w:p>
-      <w:pPr>
-        <w:jc w:val="both"/>
-        <w:rPr>
-          <w:rFonts w:ascii="Times New Roman" w:hAnsi="Times New Roman" w:cs="Times New Roman"/>
-          <w:sz w:val="28"/>
-          <w:szCs w:val="28"/>
-        </w:rPr>
-      </w:pPr>
-    </w:p>
-    <w:p>
-      <w:pPr>
-        <w:jc w:val="center"/>
-        <w:rPr>
-          <w:rFonts w:ascii="Times New Roman" w:hAnsi="Times New Roman" w:cs="Times New Roman"/>
-          <w:b/>
-          <w:sz w:val="32"/>
-          <w:szCs w:val="32"/>
-        </w:rPr>
-      </w:pPr>
-      <w:r>
-        <w:rPr>
-          <w:rFonts w:ascii="Times New Roman" w:hAnsi="Times New Roman" w:cs="Times New Roman"/>
-          <w:b/>
-          <w:sz w:val="32"/>
-          <w:szCs w:val="32"/>
-        </w:rPr>
+        <w:t xml:space="preserve">В результате выполнения </w:t>
+      </w:r>
+      <w:r>
+        <w:rPr>
+          <w:rFonts w:ascii="Times New Roman" w:hAnsi="Times New Roman" w:cs="Times New Roman"/>
+          <w:sz w:val="28"/>
+          <w:szCs w:val="28"/>
+        </w:rPr>
+        <w:t>я научился</w:t>
+      </w:r>
+      <w:r>
+        <w:rPr>
+          <w:rFonts w:ascii="Times New Roman" w:hAnsi="Times New Roman" w:cs="Times New Roman"/>
+          <w:sz w:val="28"/>
+          <w:szCs w:val="28"/>
+        </w:rPr>
+        <w:t xml:space="preserve"> работать с файлами.</w:t>
+      </w:r>
+    </w:p>
+    <w:p>
+      <w:pPr>
+        <w:jc w:val="both"/>
+        <w:rPr>
+          <w:rFonts w:ascii="Times New Roman" w:hAnsi="Times New Roman" w:cs="Times New Roman"/>
+          <w:sz w:val="28"/>
+          <w:szCs w:val="28"/>
+        </w:rPr>
+      </w:pPr>
+    </w:p>
+    <w:p>
+      <w:pPr>
+        <w:jc w:val="both"/>
+        <w:rPr>
+          <w:rFonts w:ascii="Times New Roman" w:hAnsi="Times New Roman" w:cs="Times New Roman"/>
+          <w:sz w:val="28"/>
+          <w:szCs w:val="28"/>
+        </w:rPr>
+      </w:pPr>
+    </w:p>
+    <w:p>
+      <w:pPr>
+        <w:jc w:val="both"/>
+        <w:rPr>
+          <w:rFonts w:ascii="Times New Roman" w:hAnsi="Times New Roman" w:cs="Times New Roman"/>
+          <w:sz w:val="28"/>
+          <w:szCs w:val="28"/>
+        </w:rPr>
+      </w:pPr>
+    </w:p>
+    <w:p>
+      <w:pPr>
+        <w:jc w:val="both"/>
+        <w:rPr>
+          <w:rFonts w:ascii="Times New Roman" w:hAnsi="Times New Roman" w:cs="Times New Roman"/>
+          <w:sz w:val="28"/>
+          <w:szCs w:val="28"/>
+        </w:rPr>
+      </w:pPr>
+    </w:p>
+    <w:p>
+      <w:pPr>
+        <w:jc w:val="both"/>
+        <w:rPr>
+          <w:rFonts w:ascii="Times New Roman" w:hAnsi="Times New Roman" w:cs="Times New Roman"/>
+          <w:sz w:val="28"/>
+          <w:szCs w:val="28"/>
+        </w:rPr>
+      </w:pPr>
+    </w:p>
+    <w:p>
+      <w:pPr>
+        <w:jc w:val="both"/>
+        <w:rPr>
+          <w:rFonts w:ascii="Times New Roman" w:hAnsi="Times New Roman" w:cs="Times New Roman"/>
+          <w:sz w:val="28"/>
+          <w:szCs w:val="28"/>
+        </w:rPr>
+      </w:pPr>
+    </w:p>
+    <w:p>
+      <w:pPr>
+        <w:jc w:val="both"/>
+        <w:rPr>
+          <w:rFonts w:ascii="Times New Roman" w:hAnsi="Times New Roman" w:cs="Times New Roman"/>
+          <w:sz w:val="28"/>
+          <w:szCs w:val="28"/>
+        </w:rPr>
+      </w:pPr>
+    </w:p>
+    <w:p>
+      <w:pPr>
+        <w:jc w:val="both"/>
+        <w:rPr>
+          <w:rFonts w:ascii="Times New Roman" w:hAnsi="Times New Roman" w:cs="Times New Roman"/>
+          <w:sz w:val="28"/>
+          <w:szCs w:val="28"/>
+        </w:rPr>
+      </w:pPr>
+    </w:p>
+    <w:p>
+      <w:pPr>
+        <w:jc w:val="center"/>
+        <w:rPr>
+          <w:rFonts w:ascii="Times New Roman" w:hAnsi="Times New Roman" w:cs="Times New Roman"/>
+          <w:b/>
+          <w:sz w:val="32"/>
+          <w:szCs w:val="32"/>
+        </w:rPr>
+      </w:pPr>
+      <w:r>
+        <w:rPr>
+          <w:rFonts w:ascii="Times New Roman" w:hAnsi="Times New Roman" w:cs="Times New Roman"/>
+          <w:b/>
+          <w:sz w:val="32"/>
+          <w:szCs w:val="32"/>
+        </w:rPr>
+        <w:lastRenderedPageBreak/>
         <w:t>Практическая работа №16</w:t>
       </w:r>
       <w:r>
@@ -7534,7 +7815,81 @@
           <w:sz w:val="28"/>
           <w:szCs w:val="28"/>
         </w:rPr>
-        <w:t>В результате выполнения …</w:t>
+        <w:t xml:space="preserve">В результате выполнения </w:t>
+      </w:r>
+      <w:r>
+        <w:rPr>
+          <w:rFonts w:ascii="Times New Roman" w:hAnsi="Times New Roman" w:cs="Times New Roman"/>
+          <w:sz w:val="28"/>
+          <w:szCs w:val="28"/>
+        </w:rPr>
+        <w:t>я научился</w:t>
+      </w:r>
+      <w:r>
+        <w:rPr>
+          <w:rFonts w:ascii="Times New Roman" w:hAnsi="Times New Roman" w:cs="Times New Roman"/>
+          <w:sz w:val="28"/>
+          <w:szCs w:val="28"/>
+        </w:rPr>
+        <w:t xml:space="preserve"> создавать </w:t>
+      </w:r>
+      <w:r>
+        <w:rPr>
+          <w:rFonts w:ascii="Times New Roman" w:hAnsi="Times New Roman" w:cs="Times New Roman"/>
+          <w:sz w:val="28"/>
+          <w:szCs w:val="28"/>
+          <w:lang w:val="en-US"/>
+        </w:rPr>
+        <w:t>UML</w:t>
+      </w:r>
+      <w:r>
+        <w:rPr>
+          <w:rFonts w:ascii="Times New Roman" w:hAnsi="Times New Roman" w:cs="Times New Roman"/>
+          <w:sz w:val="28"/>
+          <w:szCs w:val="28"/>
+        </w:rPr>
+        <w:t xml:space="preserve"> </w:t>
+      </w:r>
+      <w:r>
+        <w:rPr>
+          <w:rFonts w:ascii="Times New Roman" w:hAnsi="Times New Roman" w:cs="Times New Roman"/>
+          <w:sz w:val="28"/>
+          <w:szCs w:val="28"/>
+        </w:rPr>
+        <w:t>–</w:t>
+      </w:r>
+      <w:r>
+        <w:rPr>
+          <w:rFonts w:ascii="Times New Roman" w:hAnsi="Times New Roman" w:cs="Times New Roman"/>
+          <w:sz w:val="28"/>
+          <w:szCs w:val="28"/>
+        </w:rPr>
+        <w:t xml:space="preserve"> </w:t>
+      </w:r>
+      <w:r>
+        <w:rPr>
+          <w:rFonts w:ascii="Times New Roman" w:hAnsi="Times New Roman" w:cs="Times New Roman"/>
+          <w:sz w:val="28"/>
+          <w:szCs w:val="28"/>
+        </w:rPr>
+        <w:t xml:space="preserve">диаграммы вручную и создавать документацию в формате </w:t>
+      </w:r>
+      <w:r>
+        <w:rPr>
+          <w:rFonts w:ascii="Times New Roman" w:hAnsi="Times New Roman" w:cs="Times New Roman"/>
+          <w:sz w:val="28"/>
+          <w:szCs w:val="28"/>
+          <w:lang w:val="en-US"/>
+        </w:rPr>
+        <w:t>md</w:t>
+      </w:r>
+      <w:r>
+        <w:rPr>
+          <w:rFonts w:ascii="Times New Roman" w:hAnsi="Times New Roman" w:cs="Times New Roman"/>
+          <w:sz w:val="28"/>
+          <w:szCs w:val="28"/>
+        </w:rPr>
+        <w:t>.</w:t>
       </w:r>
     </w:p>
     <w:p>
@@ -7846,7 +8201,23 @@
           <w:sz w:val="28"/>
           <w:szCs w:val="28"/>
         </w:rPr>
-        <w:t>В результате выполнения …</w:t>
+        <w:t xml:space="preserve">В результате выполнения </w:t>
+      </w:r>
+      <w:r>
+        <w:rPr>
+          <w:rFonts w:ascii="Times New Roman" w:hAnsi="Times New Roman" w:cs="Times New Roman"/>
+          <w:sz w:val="28"/>
+          <w:szCs w:val="28"/>
+        </w:rPr>
+        <w:t>я научился</w:t>
+      </w:r>
+      <w:r>
+        <w:rPr>
+          <w:rFonts w:ascii="Times New Roman" w:hAnsi="Times New Roman" w:cs="Times New Roman"/>
+          <w:sz w:val="28"/>
+          <w:szCs w:val="28"/>
+        </w:rPr>
+        <w:t xml:space="preserve"> создавать и использовать перечисления.</w:t>
       </w:r>
     </w:p>
     <w:p>
@@ -8209,7 +8580,23 @@
           <w:sz w:val="28"/>
           <w:szCs w:val="28"/>
         </w:rPr>
-        <w:t>В результате выполнения …</w:t>
+        <w:t xml:space="preserve">В результате выполнения </w:t>
+      </w:r>
+      <w:r>
+        <w:rPr>
+          <w:rFonts w:ascii="Times New Roman" w:hAnsi="Times New Roman" w:cs="Times New Roman"/>
+          <w:sz w:val="28"/>
+          <w:szCs w:val="28"/>
+        </w:rPr>
+        <w:t>я научился</w:t>
+      </w:r>
+      <w:r>
+        <w:rPr>
+          <w:rFonts w:ascii="Times New Roman" w:hAnsi="Times New Roman" w:cs="Times New Roman"/>
+          <w:sz w:val="28"/>
+          <w:szCs w:val="28"/>
+        </w:rPr>
+        <w:t xml:space="preserve"> обрабатывать исключения.</w:t>
       </w:r>
     </w:p>
     <w:p>
@@ -8622,7 +9009,23 @@
           <w:sz w:val="28"/>
           <w:szCs w:val="28"/>
         </w:rPr>
-        <w:t>В результате выполнения …</w:t>
+        <w:t xml:space="preserve">В результате выполнения </w:t>
+      </w:r>
+      <w:r>
+        <w:rPr>
+          <w:rFonts w:ascii="Times New Roman" w:hAnsi="Times New Roman" w:cs="Times New Roman"/>
+          <w:sz w:val="28"/>
+          <w:szCs w:val="28"/>
+        </w:rPr>
+        <w:t>я научился</w:t>
+      </w:r>
+      <w:r>
+        <w:rPr>
+          <w:rFonts w:ascii="Times New Roman" w:hAnsi="Times New Roman" w:cs="Times New Roman"/>
+          <w:sz w:val="28"/>
+          <w:szCs w:val="28"/>
+        </w:rPr>
+        <w:t xml:space="preserve"> создавать пользовательские исключения.</w:t>
       </w:r>
     </w:p>
     <w:p>
@@ -9025,7 +9428,23 @@
           <w:sz w:val="28"/>
           <w:szCs w:val="28"/>
         </w:rPr>
-        <w:t>В результате выполнения …</w:t>
+        <w:t xml:space="preserve">В результате выполнения </w:t>
+      </w:r>
+      <w:r>
+        <w:rPr>
+          <w:rFonts w:ascii="Times New Roman" w:hAnsi="Times New Roman" w:cs="Times New Roman"/>
+          <w:sz w:val="28"/>
+          <w:szCs w:val="28"/>
+        </w:rPr>
+        <w:t>я научился</w:t>
+      </w:r>
+      <w:r>
+        <w:rPr>
+          <w:rFonts w:ascii="Times New Roman" w:hAnsi="Times New Roman" w:cs="Times New Roman"/>
+          <w:sz w:val="28"/>
+          <w:szCs w:val="28"/>
+        </w:rPr>
+        <w:t xml:space="preserve"> работать с датой и временем.</w:t>
       </w:r>
     </w:p>
     <w:p>
@@ -9420,7 +9839,41 @@
           <w:sz w:val="28"/>
           <w:szCs w:val="28"/>
         </w:rPr>
-        <w:t>В результате выполнения …</w:t>
+        <w:t xml:space="preserve">В результате выполнения </w:t>
+      </w:r>
+      <w:r>
+        <w:rPr>
+          <w:rFonts w:ascii="Times New Roman" w:hAnsi="Times New Roman" w:cs="Times New Roman"/>
+          <w:sz w:val="28"/>
+          <w:szCs w:val="28"/>
+        </w:rPr>
+        <w:t>я научился</w:t>
+      </w:r>
+      <w:r>
+        <w:rPr>
+          <w:rFonts w:ascii="Times New Roman" w:hAnsi="Times New Roman" w:cs="Times New Roman"/>
+          <w:sz w:val="28"/>
+          <w:szCs w:val="28"/>
+        </w:rPr>
+        <w:t xml:space="preserve"> использовать </w:t>
+      </w:r>
+      <w:proofErr w:type="spellStart"/>
+      <w:r>
+        <w:rPr>
+          <w:rFonts w:ascii="Times New Roman" w:hAnsi="Times New Roman" w:cs="Times New Roman"/>
+          <w:sz w:val="28"/>
+          <w:szCs w:val="28"/>
+        </w:rPr>
+        <w:t>дженерики</w:t>
+      </w:r>
+      <w:proofErr w:type="spellEnd"/>
+      <w:r>
+        <w:rPr>
+          <w:rFonts w:ascii="Times New Roman" w:hAnsi="Times New Roman" w:cs="Times New Roman"/>
+          <w:sz w:val="28"/>
+          <w:szCs w:val="28"/>
+        </w:rPr>
+        <w:t>.</w:t>
       </w:r>
     </w:p>
     <w:p>
@@ -9814,18 +10267,49 @@
           <w:sz w:val="28"/>
           <w:szCs w:val="28"/>
         </w:rPr>
-        <w:t>В результате выполнения …</w:t>
-      </w:r>
-    </w:p>
-    <w:p>
-      <w:pPr>
-        <w:jc w:val="both"/>
-        <w:rPr>
-          <w:rFonts w:ascii="Times New Roman" w:hAnsi="Times New Roman" w:cs="Times New Roman"/>
-          <w:sz w:val="28"/>
-          <w:szCs w:val="28"/>
-        </w:rPr>
-      </w:pPr>
+        <w:t xml:space="preserve">В </w:t>
+      </w:r>
+      <w:r>
+        <w:rPr>
+          <w:rFonts w:ascii="Times New Roman" w:hAnsi="Times New Roman" w:cs="Times New Roman"/>
+          <w:sz w:val="28"/>
+          <w:szCs w:val="28"/>
+        </w:rPr>
+        <w:t xml:space="preserve">результате выполнения </w:t>
+      </w:r>
+      <w:r>
+        <w:rPr>
+          <w:rFonts w:ascii="Times New Roman" w:hAnsi="Times New Roman" w:cs="Times New Roman"/>
+          <w:sz w:val="28"/>
+          <w:szCs w:val="28"/>
+        </w:rPr>
+        <w:t>я научился</w:t>
+      </w:r>
+      <w:r>
+        <w:rPr>
+          <w:rFonts w:ascii="Times New Roman" w:hAnsi="Times New Roman" w:cs="Times New Roman"/>
+          <w:sz w:val="28"/>
+          <w:szCs w:val="28"/>
+        </w:rPr>
+        <w:t xml:space="preserve"> создавать и использовать паттерн </w:t>
+      </w:r>
+      <w:r>
+        <w:rPr>
+          <w:rFonts w:ascii="Times New Roman" w:hAnsi="Times New Roman" w:cs="Times New Roman"/>
+          <w:sz w:val="28"/>
+          <w:szCs w:val="28"/>
+          <w:lang w:val="en-US"/>
+        </w:rPr>
+        <w:t>Factory</w:t>
+      </w:r>
+      <w:r>
+        <w:rPr>
+          <w:rFonts w:ascii="Times New Roman" w:hAnsi="Times New Roman" w:cs="Times New Roman"/>
+          <w:sz w:val="28"/>
+          <w:szCs w:val="28"/>
+        </w:rPr>
+        <w:t>.</w:t>
+      </w:r>
     </w:p>
     <w:p>
       <w:pPr>
@@ -10278,18 +10762,43 @@
           <w:sz w:val="28"/>
           <w:szCs w:val="28"/>
         </w:rPr>
-        <w:t>В результате выполнения …</w:t>
-      </w:r>
-    </w:p>
-    <w:p>
-      <w:pPr>
-        <w:jc w:val="both"/>
-        <w:rPr>
-          <w:rFonts w:ascii="Times New Roman" w:hAnsi="Times New Roman" w:cs="Times New Roman"/>
-          <w:sz w:val="28"/>
-          <w:szCs w:val="28"/>
-        </w:rPr>
-      </w:pPr>
+        <w:t xml:space="preserve">В результате выполнения </w:t>
+      </w:r>
+      <w:r>
+        <w:rPr>
+          <w:rFonts w:ascii="Times New Roman" w:hAnsi="Times New Roman" w:cs="Times New Roman"/>
+          <w:sz w:val="28"/>
+          <w:szCs w:val="28"/>
+        </w:rPr>
+        <w:t>я научился</w:t>
+      </w:r>
+      <w:r>
+        <w:rPr>
+          <w:rFonts w:ascii="Times New Roman" w:hAnsi="Times New Roman" w:cs="Times New Roman"/>
+          <w:sz w:val="28"/>
+          <w:szCs w:val="28"/>
+        </w:rPr>
+        <w:t xml:space="preserve"> обрабатывать строки и использовать функцию </w:t>
+      </w:r>
+      <w:proofErr w:type="spellStart"/>
+      <w:r>
+        <w:rPr>
+          <w:rFonts w:ascii="Times New Roman" w:hAnsi="Times New Roman" w:cs="Times New Roman"/>
+          <w:sz w:val="28"/>
+          <w:szCs w:val="28"/>
+          <w:lang w:val="en-US"/>
+        </w:rPr>
+        <w:t>hashCode</w:t>
+      </w:r>
+      <w:proofErr w:type="spellEnd"/>
+      <w:r>
+        <w:rPr>
+          <w:rFonts w:ascii="Times New Roman" w:hAnsi="Times New Roman" w:cs="Times New Roman"/>
+          <w:sz w:val="28"/>
+          <w:szCs w:val="28"/>
+        </w:rPr>
+        <w:t>.</w:t>
+      </w:r>
     </w:p>
     <w:p>
       <w:pPr>
@@ -10631,18 +11140,24 @@
           <w:sz w:val="28"/>
           <w:szCs w:val="28"/>
         </w:rPr>
-        <w:t>В результате выполнения …</w:t>
-      </w:r>
-    </w:p>
-    <w:p>
-      <w:pPr>
-        <w:jc w:val="both"/>
-        <w:rPr>
-          <w:rFonts w:ascii="Times New Roman" w:hAnsi="Times New Roman" w:cs="Times New Roman"/>
-          <w:sz w:val="28"/>
-          <w:szCs w:val="28"/>
-        </w:rPr>
-      </w:pPr>
+        <w:t xml:space="preserve">В результате выполнения </w:t>
+      </w:r>
+      <w:r>
+        <w:rPr>
+          <w:rFonts w:ascii="Times New Roman" w:hAnsi="Times New Roman" w:cs="Times New Roman"/>
+          <w:sz w:val="28"/>
+          <w:szCs w:val="28"/>
+        </w:rPr>
+        <w:t>я научился</w:t>
+      </w:r>
+      <w:r>
+        <w:rPr>
+          <w:rFonts w:ascii="Times New Roman" w:hAnsi="Times New Roman" w:cs="Times New Roman"/>
+          <w:sz w:val="28"/>
+          <w:szCs w:val="28"/>
+        </w:rPr>
+        <w:t xml:space="preserve"> использовать регулярные выражения для работы со строками.</w:t>
+      </w:r>
     </w:p>
     <w:p>
       <w:pPr>
@@ -11054,18 +11569,24 @@
           <w:sz w:val="28"/>
           <w:szCs w:val="28"/>
         </w:rPr>
-        <w:t>В результате выполнения …</w:t>
-      </w:r>
-    </w:p>
-    <w:p>
-      <w:pPr>
-        <w:jc w:val="both"/>
-        <w:rPr>
-          <w:rFonts w:ascii="Times New Roman" w:hAnsi="Times New Roman" w:cs="Times New Roman"/>
-          <w:sz w:val="28"/>
-          <w:szCs w:val="28"/>
-        </w:rPr>
-      </w:pPr>
+        <w:t xml:space="preserve">В результате выполнения </w:t>
+      </w:r>
+      <w:r>
+        <w:rPr>
+          <w:rFonts w:ascii="Times New Roman" w:hAnsi="Times New Roman" w:cs="Times New Roman"/>
+          <w:sz w:val="28"/>
+          <w:szCs w:val="28"/>
+        </w:rPr>
+        <w:t>я научился</w:t>
+      </w:r>
+      <w:r>
+        <w:rPr>
+          <w:rFonts w:ascii="Times New Roman" w:hAnsi="Times New Roman" w:cs="Times New Roman"/>
+          <w:sz w:val="28"/>
+          <w:szCs w:val="28"/>
+        </w:rPr>
+        <w:t xml:space="preserve"> создавать и использовать паттерн декоратор.</w:t>
+      </w:r>
     </w:p>
     <w:p>
       <w:pPr>
@@ -11488,18 +12009,41 @@
           <w:sz w:val="28"/>
           <w:szCs w:val="28"/>
         </w:rPr>
-        <w:t>В результате выполнения …</w:t>
-      </w:r>
-    </w:p>
-    <w:p>
-      <w:pPr>
-        <w:jc w:val="both"/>
-        <w:rPr>
-          <w:rFonts w:ascii="Times New Roman" w:hAnsi="Times New Roman" w:cs="Times New Roman"/>
-          <w:sz w:val="28"/>
-          <w:szCs w:val="28"/>
-        </w:rPr>
-      </w:pPr>
+        <w:t xml:space="preserve">В результате выполнения </w:t>
+      </w:r>
+      <w:r>
+        <w:rPr>
+          <w:rFonts w:ascii="Times New Roman" w:hAnsi="Times New Roman" w:cs="Times New Roman"/>
+          <w:sz w:val="28"/>
+          <w:szCs w:val="28"/>
+        </w:rPr>
+        <w:t>я научился</w:t>
+      </w:r>
+      <w:r>
+        <w:rPr>
+          <w:rFonts w:ascii="Times New Roman" w:hAnsi="Times New Roman" w:cs="Times New Roman"/>
+          <w:sz w:val="28"/>
+          <w:szCs w:val="28"/>
+        </w:rPr>
+        <w:t xml:space="preserve"> создавать и использовать паттерн </w:t>
+      </w:r>
+      <w:r>
+        <w:rPr>
+          <w:rFonts w:ascii="Times New Roman" w:hAnsi="Times New Roman" w:cs="Times New Roman"/>
+          <w:sz w:val="28"/>
+          <w:szCs w:val="28"/>
+          <w:lang w:val="en-US"/>
+        </w:rPr>
+        <w:t>Strategy</w:t>
+      </w:r>
+      <w:r>
+        <w:rPr>
+          <w:rFonts w:ascii="Times New Roman" w:hAnsi="Times New Roman" w:cs="Times New Roman"/>
+          <w:sz w:val="28"/>
+          <w:szCs w:val="28"/>
+        </w:rPr>
+        <w:t>.</w:t>
+      </w:r>
     </w:p>
     <w:p>
       <w:pPr>
@@ -11913,7 +12457,42 @@
           <w:sz w:val="28"/>
           <w:szCs w:val="28"/>
         </w:rPr>
-        <w:t>В результате выполнения …</w:t>
+        <w:t xml:space="preserve">В результате выполнения </w:t>
+      </w:r>
+      <w:r>
+        <w:rPr>
+          <w:rFonts w:ascii="Times New Roman" w:hAnsi="Times New Roman" w:cs="Times New Roman"/>
+          <w:sz w:val="28"/>
+          <w:szCs w:val="28"/>
+        </w:rPr>
+        <w:t>я научился</w:t>
+      </w:r>
+      <w:r>
+        <w:rPr>
+          <w:rFonts w:ascii="Times New Roman" w:hAnsi="Times New Roman" w:cs="Times New Roman"/>
+          <w:sz w:val="28"/>
+          <w:szCs w:val="28"/>
+        </w:rPr>
+        <w:t xml:space="preserve"> использовать </w:t>
+      </w:r>
+      <w:proofErr w:type="spellStart"/>
+      <w:r>
+        <w:rPr>
+          <w:rFonts w:ascii="Times New Roman" w:hAnsi="Times New Roman" w:cs="Times New Roman"/>
+          <w:sz w:val="28"/>
+          <w:szCs w:val="28"/>
+          <w:lang w:val="en-US"/>
+        </w:rPr>
+        <w:t>HashMap</w:t>
+      </w:r>
+      <w:proofErr w:type="spellEnd"/>
+      <w:r>
+        <w:rPr>
+          <w:rFonts w:ascii="Times New Roman" w:hAnsi="Times New Roman" w:cs="Times New Roman"/>
+          <w:sz w:val="28"/>
+          <w:szCs w:val="28"/>
+        </w:rPr>
+        <w:t>.</w:t>
       </w:r>
     </w:p>
     <w:p>
@@ -12306,18 +12885,32 @@
           <w:sz w:val="28"/>
           <w:szCs w:val="28"/>
         </w:rPr>
-        <w:t>В результате выполнения …</w:t>
-      </w:r>
-    </w:p>
-    <w:p>
-      <w:pPr>
-        <w:jc w:val="both"/>
-        <w:rPr>
-          <w:rFonts w:ascii="Times New Roman" w:hAnsi="Times New Roman" w:cs="Times New Roman"/>
-          <w:sz w:val="28"/>
-          <w:szCs w:val="28"/>
-        </w:rPr>
-      </w:pPr>
+        <w:t>В результате</w:t>
+      </w:r>
+      <w:r>
+        <w:rPr>
+          <w:rFonts w:ascii="Times New Roman" w:hAnsi="Times New Roman" w:cs="Times New Roman"/>
+          <w:sz w:val="28"/>
+          <w:szCs w:val="28"/>
+        </w:rPr>
+        <w:t xml:space="preserve"> выполнения </w:t>
+      </w:r>
+      <w:r>
+        <w:rPr>
+          <w:rFonts w:ascii="Times New Roman" w:hAnsi="Times New Roman" w:cs="Times New Roman"/>
+          <w:sz w:val="28"/>
+          <w:szCs w:val="28"/>
+        </w:rPr>
+        <w:t>я научился</w:t>
+      </w:r>
+      <w:r>
+        <w:rPr>
+          <w:rFonts w:ascii="Times New Roman" w:hAnsi="Times New Roman" w:cs="Times New Roman"/>
+          <w:sz w:val="28"/>
+          <w:szCs w:val="28"/>
+        </w:rPr>
+        <w:t xml:space="preserve"> использовать анонимные и вложенные классы.</w:t>
+      </w:r>
     </w:p>
     <w:p>
       <w:pPr>
@@ -12732,7 +13325,41 @@
           <w:sz w:val="28"/>
           <w:szCs w:val="28"/>
         </w:rPr>
-        <w:t>В результате выполнения …</w:t>
+        <w:t xml:space="preserve">В результате выполнения </w:t>
+      </w:r>
+      <w:r>
+        <w:rPr>
+          <w:rFonts w:ascii="Times New Roman" w:hAnsi="Times New Roman" w:cs="Times New Roman"/>
+          <w:sz w:val="28"/>
+          <w:szCs w:val="28"/>
+        </w:rPr>
+        <w:t>я научился</w:t>
+      </w:r>
+      <w:r>
+        <w:rPr>
+          <w:rFonts w:ascii="Times New Roman" w:hAnsi="Times New Roman" w:cs="Times New Roman"/>
+          <w:sz w:val="28"/>
+          <w:szCs w:val="28"/>
+        </w:rPr>
+        <w:t xml:space="preserve"> </w:t>
+      </w:r>
+      <w:proofErr w:type="spellStart"/>
+      <w:r>
+        <w:rPr>
+          <w:rFonts w:ascii="Times New Roman" w:hAnsi="Times New Roman" w:cs="Times New Roman"/>
+          <w:sz w:val="28"/>
+          <w:szCs w:val="28"/>
+        </w:rPr>
+        <w:t>сериализировать</w:t>
+      </w:r>
+      <w:proofErr w:type="spellEnd"/>
+      <w:r>
+        <w:rPr>
+          <w:rFonts w:ascii="Times New Roman" w:hAnsi="Times New Roman" w:cs="Times New Roman"/>
+          <w:sz w:val="28"/>
+          <w:szCs w:val="28"/>
+        </w:rPr>
+        <w:t xml:space="preserve"> объекты.</w:t>
       </w:r>
     </w:p>
     <w:p>
@@ -13147,7 +13774,43 @@
           <w:sz w:val="28"/>
           <w:szCs w:val="28"/>
         </w:rPr>
-        <w:t>В результате выполнения …</w:t>
+        <w:t xml:space="preserve">В результате выполнения </w:t>
+      </w:r>
+      <w:r>
+        <w:rPr>
+          <w:rFonts w:ascii="Times New Roman" w:hAnsi="Times New Roman" w:cs="Times New Roman"/>
+          <w:sz w:val="28"/>
+          <w:szCs w:val="28"/>
+        </w:rPr>
+        <w:t>я научился</w:t>
+      </w:r>
+      <w:r>
+        <w:rPr>
+          <w:rFonts w:ascii="Times New Roman" w:hAnsi="Times New Roman" w:cs="Times New Roman"/>
+          <w:sz w:val="28"/>
+          <w:szCs w:val="28"/>
+        </w:rPr>
+        <w:t xml:space="preserve"> проводить тесты с помощью </w:t>
+      </w:r>
+      <w:proofErr w:type="spellStart"/>
+      <w:r>
+        <w:rPr>
+          <w:rFonts w:ascii="Times New Roman" w:hAnsi="Times New Roman" w:cs="Times New Roman"/>
+          <w:sz w:val="28"/>
+          <w:szCs w:val="28"/>
+          <w:lang w:val="en-US"/>
+        </w:rPr>
+        <w:t>JUnit</w:t>
+      </w:r>
+      <w:proofErr w:type="spellEnd"/>
+      <w:r>
+        <w:rPr>
+          <w:rFonts w:ascii="Times New Roman" w:hAnsi="Times New Roman" w:cs="Times New Roman"/>
+          <w:sz w:val="28"/>
+          <w:szCs w:val="28"/>
+          <w:lang w:val="en-US"/>
+        </w:rPr>
+        <w:t>.</w:t>
       </w:r>
     </w:p>
     <w:p>
@@ -13579,7 +14242,24 @@
           <w:sz w:val="28"/>
           <w:szCs w:val="28"/>
         </w:rPr>
-        <w:t>В результате выполнения …</w:t>
+        <w:t xml:space="preserve">В результате выполнения я научился сохранять результаты тестов в формате </w:t>
+      </w:r>
+      <w:r>
+        <w:rPr>
+          <w:rFonts w:ascii="Times New Roman" w:hAnsi="Times New Roman" w:cs="Times New Roman"/>
+          <w:sz w:val="28"/>
+          <w:szCs w:val="28"/>
+          <w:lang w:val="en-US"/>
+        </w:rPr>
+        <w:t>html</w:t>
+      </w:r>
+      <w:r>
+        <w:rPr>
+          <w:rFonts w:ascii="Times New Roman" w:hAnsi="Times New Roman" w:cs="Times New Roman"/>
+          <w:sz w:val="28"/>
+          <w:szCs w:val="28"/>
+        </w:rPr>
+        <w:t>.</w:t>
       </w:r>
     </w:p>
     <w:p>
@@ -13854,8 +14534,6 @@
         </w:rPr>
         <w:t>Вывод программы</w:t>
       </w:r>
-      <w:bookmarkStart w:id="0" w:name="_GoBack"/>
-      <w:bookmarkEnd w:id="0"/>
     </w:p>
     <w:p>
       <w:pPr>
@@ -13944,7 +14622,103 @@
           <w:sz w:val="28"/>
           <w:szCs w:val="28"/>
         </w:rPr>
-        <w:t>В результате выполнения …</w:t>
+        <w:t xml:space="preserve">В результате выполнения я научился генерировать </w:t>
+      </w:r>
+      <w:r>
+        <w:rPr>
+          <w:rFonts w:ascii="Times New Roman" w:hAnsi="Times New Roman" w:cs="Times New Roman"/>
+          <w:sz w:val="28"/>
+          <w:szCs w:val="28"/>
+          <w:lang w:val="en-US"/>
+        </w:rPr>
+        <w:t>UML</w:t>
+      </w:r>
+      <w:r>
+        <w:rPr>
+          <w:rFonts w:ascii="Times New Roman" w:hAnsi="Times New Roman" w:cs="Times New Roman"/>
+          <w:sz w:val="28"/>
+          <w:szCs w:val="28"/>
+        </w:rPr>
+        <w:t xml:space="preserve"> </w:t>
+      </w:r>
+      <w:r>
+        <w:rPr>
+          <w:rFonts w:ascii="Times New Roman" w:hAnsi="Times New Roman" w:cs="Times New Roman"/>
+          <w:sz w:val="28"/>
+          <w:szCs w:val="28"/>
+        </w:rPr>
+        <w:t xml:space="preserve">диаграммы внутри </w:t>
+      </w:r>
+      <w:proofErr w:type="spellStart"/>
+      <w:r>
+        <w:rPr>
+          <w:rFonts w:ascii="Times New Roman" w:hAnsi="Times New Roman" w:cs="Times New Roman"/>
+          <w:sz w:val="28"/>
+          <w:szCs w:val="28"/>
+          <w:lang w:val="en-US"/>
+        </w:rPr>
+        <w:t>Intellij</w:t>
+      </w:r>
+      <w:proofErr w:type="spellEnd"/>
+      <w:r>
+        <w:rPr>
+          <w:rFonts w:ascii="Times New Roman" w:hAnsi="Times New Roman" w:cs="Times New Roman"/>
+          <w:sz w:val="28"/>
+          <w:szCs w:val="28"/>
+        </w:rPr>
+        <w:t xml:space="preserve"> </w:t>
+      </w:r>
+      <w:r>
+        <w:rPr>
+          <w:rFonts w:ascii="Times New Roman" w:hAnsi="Times New Roman" w:cs="Times New Roman"/>
+          <w:sz w:val="28"/>
+          <w:szCs w:val="28"/>
+          <w:lang w:val="en-US"/>
+        </w:rPr>
+        <w:t>IDEA</w:t>
+      </w:r>
+      <w:r>
+        <w:rPr>
+          <w:rFonts w:ascii="Times New Roman" w:hAnsi="Times New Roman" w:cs="Times New Roman"/>
+          <w:sz w:val="28"/>
+          <w:szCs w:val="28"/>
+        </w:rPr>
+        <w:t xml:space="preserve"> </w:t>
+      </w:r>
+      <w:r>
+        <w:rPr>
+          <w:rFonts w:ascii="Times New Roman" w:hAnsi="Times New Roman" w:cs="Times New Roman"/>
+          <w:sz w:val="28"/>
+          <w:szCs w:val="28"/>
+        </w:rPr>
+        <w:t>с помощью расширений, которые можно уста</w:t>
+      </w:r>
+      <w:bookmarkStart w:id="0" w:name="_GoBack"/>
+      <w:bookmarkEnd w:id="0"/>
+      <w:r>
+        <w:rPr>
+          <w:rFonts w:ascii="Times New Roman" w:hAnsi="Times New Roman" w:cs="Times New Roman"/>
+          <w:sz w:val="28"/>
+          <w:szCs w:val="28"/>
+        </w:rPr>
+        <w:t xml:space="preserve">новить в самое </w:t>
+      </w:r>
+      <w:r>
+        <w:rPr>
+          <w:rFonts w:ascii="Times New Roman" w:hAnsi="Times New Roman" w:cs="Times New Roman"/>
+          <w:sz w:val="28"/>
+          <w:szCs w:val="28"/>
+          <w:lang w:val="en-US"/>
+        </w:rPr>
+        <w:t>IDE</w:t>
+      </w:r>
+      <w:r>
+        <w:rPr>
+          <w:rFonts w:ascii="Times New Roman" w:hAnsi="Times New Roman" w:cs="Times New Roman"/>
+          <w:sz w:val="28"/>
+          <w:szCs w:val="28"/>
+        </w:rPr>
+        <w:t>.</w:t>
       </w:r>
     </w:p>
     <w:sectPr>
@@ -14035,7 +14809,7 @@
             <w:noProof/>
             <w:sz w:val="28"/>
           </w:rPr>
-          <w:t>31</w:t>
+          <w:t>33</w:t>
         </w:r>
         <w:r>
           <w:rPr>
